--- a/Relatorio.docx
+++ b/Relatorio.docx
@@ -7,7 +7,37 @@
         <w:jc w:val="both"/>
       </w:pPr>
       <w:r>
-        <w:t xml:space="preserve">Nesta entrega de projeto, assumimos que existem três réplicas Station, e que não pode haver mais que uma falha nas réplicas Station em simultâneo. Além disso, o </w:t>
+        <w:t xml:space="preserve">A abordagem usada tem base no </w:t>
+      </w:r>
+      <w:proofErr w:type="spellStart"/>
+      <w:r>
+        <w:t>Quorum</w:t>
+      </w:r>
+      <w:proofErr w:type="spellEnd"/>
+      <w:r>
+        <w:t xml:space="preserve"> </w:t>
+      </w:r>
+      <w:proofErr w:type="spellStart"/>
+      <w:r>
+        <w:t>Consensus</w:t>
+      </w:r>
+      <w:proofErr w:type="spellEnd"/>
+      <w:r>
+        <w:t xml:space="preserve">, com algumas </w:t>
+      </w:r>
+      <w:proofErr w:type="spellStart"/>
+      <w:r>
+        <w:t>aterações</w:t>
+      </w:r>
+      <w:proofErr w:type="spellEnd"/>
+      <w:r>
+        <w:t xml:space="preserve"> com objetivo de melhorar a eficiência do projeto. Nesse sentido, é</w:t>
+      </w:r>
+      <w:r>
+        <w:t xml:space="preserve"> assumido</w:t>
+      </w:r>
+      <w:r>
+        <w:t xml:space="preserve"> que existem três réplicas Station, e que não pode haver mais que uma falha em simultâneo. Além disso, o </w:t>
       </w:r>
       <w:proofErr w:type="gramStart"/>
       <w:r>
@@ -15,21 +45,7 @@
       </w:r>
       <w:proofErr w:type="gramEnd"/>
       <w:r>
-        <w:t xml:space="preserve"> pode falhar ocasionalmente, o que pode causar a perda ou corrupção na informação dos utilizadores. </w:t>
-      </w:r>
-      <w:r>
-        <w:t>Para</w:t>
-      </w:r>
-      <w:r>
-        <w:t xml:space="preserve"> resolver os problemas que possam surgir utilizamos uma abordagem semelhante ao </w:t>
-      </w:r>
-      <w:proofErr w:type="spellStart"/>
-      <w:r>
-        <w:t>quorum</w:t>
-      </w:r>
-      <w:proofErr w:type="spellEnd"/>
-      <w:r>
-        <w:t xml:space="preserve"> consensos, com algumas alterações com objetivo de melhorar a eficiência no nosso projeto.</w:t>
+        <w:t xml:space="preserve"> pode falhar ocasionalmente, o que pode causar a perda ou corrupção na informação dos utilizadores.</w:t>
       </w:r>
     </w:p>
     <w:p>
@@ -51,7 +67,16 @@
       </w:r>
       <w:proofErr w:type="spellEnd"/>
       <w:r>
-        <w:t xml:space="preserve">. No nosso projeto, decidimos que a </w:t>
+        <w:t xml:space="preserve">. </w:t>
+      </w:r>
+      <w:r>
+        <w:t>F</w:t>
+      </w:r>
+      <w:r>
+        <w:t>oi decidido</w:t>
+      </w:r>
+      <w:r>
+        <w:t xml:space="preserve"> que a </w:t>
       </w:r>
       <w:proofErr w:type="spellStart"/>
       <w:r>
@@ -76,7 +101,13 @@
         <w:t xml:space="preserve">, </w:t>
       </w:r>
       <w:r>
-        <w:t xml:space="preserve">ou seja, quando é realizada a operação de escrita. Além disso decidimos, também, guardar a </w:t>
+        <w:t>ou seja, quando é realizada a operação de escrita. Além</w:t>
+      </w:r>
+      <w:r>
+        <w:t xml:space="preserve"> disso, a</w:t>
+      </w:r>
+      <w:r>
+        <w:t xml:space="preserve"> </w:t>
       </w:r>
       <w:proofErr w:type="spellStart"/>
       <w:r>
@@ -84,7 +115,13 @@
       </w:r>
       <w:proofErr w:type="spellEnd"/>
       <w:r>
-        <w:t xml:space="preserve"> mais recente no </w:t>
+        <w:t xml:space="preserve"> mais recente </w:t>
+      </w:r>
+      <w:r>
+        <w:t xml:space="preserve">é também guardada </w:t>
+      </w:r>
+      <w:r>
+        <w:t xml:space="preserve">no </w:t>
       </w:r>
       <w:proofErr w:type="spellStart"/>
       <w:r>
@@ -115,7 +152,7 @@
         <w:t xml:space="preserve"> </w:t>
       </w:r>
       <w:r>
-        <w:t xml:space="preserve">do utilizador. Isso é possível no nosso projeto porque existe apenas um cliente, pelo que não é necessário guardar o </w:t>
+        <w:t xml:space="preserve">do utilizador. Isso é possível porque existe apenas um cliente, pelo que não é necessário guardar o </w:t>
       </w:r>
       <w:proofErr w:type="spellStart"/>
       <w:r>
@@ -123,7 +160,19 @@
       </w:r>
       <w:proofErr w:type="spellEnd"/>
       <w:r>
-        <w:t xml:space="preserve">. O que por sua vez também torna possível o armazenamento da </w:t>
+        <w:t xml:space="preserve">. </w:t>
+      </w:r>
+      <w:r>
+        <w:t>Assim</w:t>
+      </w:r>
+      <w:r>
+        <w:t>, a leitura realizada antes de se fazer uma escrita</w:t>
+      </w:r>
+      <w:r>
+        <w:t>,</w:t>
+      </w:r>
+      <w:r>
+        <w:t xml:space="preserve"> com o objetivo de procurar qual a </w:t>
       </w:r>
       <w:proofErr w:type="spellStart"/>
       <w:r>
@@ -131,57 +180,27 @@
       </w:r>
       <w:proofErr w:type="spellEnd"/>
       <w:r>
-        <w:t xml:space="preserve"> no </w:t>
-      </w:r>
-      <w:proofErr w:type="spellStart"/>
-      <w:r>
-        <w:rPr>
-          <w:i/>
-        </w:rPr>
-        <w:t>Front</w:t>
-      </w:r>
-      <w:proofErr w:type="spellEnd"/>
-      <w:r>
-        <w:rPr>
-          <w:i/>
-        </w:rPr>
+        <w:t xml:space="preserve"> mais recente</w:t>
+      </w:r>
+      <w:r>
+        <w:t>,</w:t>
+      </w:r>
+      <w:r>
         <w:t xml:space="preserve"> </w:t>
       </w:r>
-      <w:proofErr w:type="spellStart"/>
-      <w:r>
-        <w:rPr>
-          <w:i/>
-        </w:rPr>
-        <w:t>End</w:t>
-      </w:r>
-      <w:proofErr w:type="spellEnd"/>
-      <w:r>
-        <w:rPr>
-          <w:i/>
-        </w:rPr>
-        <w:t xml:space="preserve"> </w:t>
-      </w:r>
-      <w:r>
-        <w:t xml:space="preserve">no utilizador. </w:t>
-      </w:r>
-      <w:r>
-        <w:t xml:space="preserve">Logo, a leitura realizada antes de se fazer uma escrita com o objetivo de procurar qual a </w:t>
-      </w:r>
-      <w:proofErr w:type="spellStart"/>
-      <w:r>
-        <w:t>tag</w:t>
-      </w:r>
-      <w:proofErr w:type="spellEnd"/>
-      <w:r>
-        <w:t xml:space="preserve"> mais recente</w:t>
-      </w:r>
-      <w:r>
-        <w:t xml:space="preserve">, também passa a ser desnecessária. </w:t>
+      <w:r>
+        <w:t xml:space="preserve">passa a ser desnecessária. </w:t>
       </w:r>
     </w:p>
     <w:p>
       <w:r>
-        <w:t xml:space="preserve">Outra otimização realizada consiste no armazenamento da </w:t>
+        <w:t>Outra otimização realizada consiste no armazenamento</w:t>
+      </w:r>
+      <w:r>
+        <w:t>, por parte de cada utilizador,</w:t>
+      </w:r>
+      <w:r>
+        <w:t xml:space="preserve"> da </w:t>
       </w:r>
       <w:proofErr w:type="spellStart"/>
       <w:r>
@@ -189,7 +208,15 @@
       </w:r>
       <w:proofErr w:type="spellEnd"/>
       <w:r>
-        <w:t xml:space="preserve"> respetiva à ultima escrita (</w:t>
+        <w:t xml:space="preserve"> respetiva à </w:t>
+      </w:r>
+      <w:proofErr w:type="gramStart"/>
+      <w:r>
+        <w:t>ultima</w:t>
+      </w:r>
+      <w:proofErr w:type="gramEnd"/>
+      <w:r>
+        <w:t xml:space="preserve"> escrita (</w:t>
       </w:r>
       <w:proofErr w:type="spellStart"/>
       <w:r>
@@ -206,166 +233,55 @@
         <w:t>)</w:t>
       </w:r>
       <w:r>
-        <w:t xml:space="preserve"> de cada utilizador. </w:t>
-      </w:r>
-      <w:bookmarkStart w:id="0" w:name="_GoBack"/>
-      <w:bookmarkEnd w:id="0"/>
+        <w:t xml:space="preserve"> de cada utilizador</w:t>
+      </w:r>
+      <w:r>
+        <w:t xml:space="preserve">. Em leituras subsequentes, o cliente vai comparar este valor (a </w:t>
+      </w:r>
+      <w:proofErr w:type="spellStart"/>
+      <w:r>
+        <w:t>tag</w:t>
+      </w:r>
+      <w:proofErr w:type="spellEnd"/>
+      <w:r>
+        <w:t>, que se trata do número de sequência) com o seu próprio número de sequência, que é guardado do lado do cliente, como explicado acima. Assim, se o número de sequência for igual, não há necessidade de ler o valor às estações, já que temos a garantia que o saldo guardado pelo utilizador é o mais atual.</w:t>
+      </w:r>
     </w:p>
     <w:p/>
-    <w:p>
-      <w:r>
-        <w:t xml:space="preserve">Guardar </w:t>
-      </w:r>
-      <w:proofErr w:type="spellStart"/>
-      <w:r>
-        <w:t>tag</w:t>
-      </w:r>
-      <w:proofErr w:type="spellEnd"/>
-      <w:r>
-        <w:t xml:space="preserve"> mais recente – explicação e raciocínio. Não temos de fazer leitura, porque só há um cliente. </w:t>
-      </w:r>
-    </w:p>
-    <w:p>
-      <w:r>
-        <w:t xml:space="preserve">Considerámos a </w:t>
-      </w:r>
-      <w:proofErr w:type="spellStart"/>
-      <w:r>
-        <w:t>tag</w:t>
-      </w:r>
-      <w:proofErr w:type="spellEnd"/>
-      <w:r>
-        <w:t xml:space="preserve"> como uma </w:t>
-      </w:r>
-      <w:proofErr w:type="spellStart"/>
-      <w:r>
-        <w:t>s</w:t>
-      </w:r>
-      <w:r>
-        <w:t>equence</w:t>
-      </w:r>
-      <w:proofErr w:type="spellEnd"/>
-      <w:r>
-        <w:t xml:space="preserve"> </w:t>
-      </w:r>
-      <w:proofErr w:type="spellStart"/>
-      <w:r>
-        <w:t>number</w:t>
-      </w:r>
-      <w:proofErr w:type="spellEnd"/>
-      <w:r>
-        <w:t>, visto que só temos um cliente</w:t>
-      </w:r>
-      <w:proofErr w:type="gramStart"/>
-      <w:r>
-        <w:t xml:space="preserve">. </w:t>
-      </w:r>
-      <w:proofErr w:type="gramEnd"/>
-      <w:r>
-        <w:t xml:space="preserve">Logo não é </w:t>
-      </w:r>
-      <w:proofErr w:type="gramStart"/>
-      <w:r>
-        <w:t xml:space="preserve">preciso </w:t>
-      </w:r>
-      <w:r>
-        <w:t>.</w:t>
-      </w:r>
-      <w:proofErr w:type="gramEnd"/>
-    </w:p>
-    <w:p>
-      <w:r>
-        <w:t xml:space="preserve">Guardar </w:t>
-      </w:r>
-      <w:proofErr w:type="spellStart"/>
-      <w:r>
-        <w:t>tag</w:t>
-      </w:r>
-      <w:proofErr w:type="spellEnd"/>
-      <w:r>
-        <w:t xml:space="preserve"> da última escrita referente a cada utilizador no binas. Quando lê compara </w:t>
-      </w:r>
-      <w:proofErr w:type="spellStart"/>
-      <w:r>
-        <w:t>tag</w:t>
-      </w:r>
-      <w:proofErr w:type="spellEnd"/>
-      <w:r>
-        <w:t xml:space="preserve"> do utilizador com </w:t>
-      </w:r>
-      <w:proofErr w:type="spellStart"/>
-      <w:r>
-        <w:t>tag</w:t>
-      </w:r>
-      <w:proofErr w:type="spellEnd"/>
-      <w:r>
-        <w:t xml:space="preserve"> da </w:t>
-      </w:r>
-      <w:proofErr w:type="spellStart"/>
-      <w:r>
-        <w:t>útima</w:t>
-      </w:r>
-      <w:proofErr w:type="spellEnd"/>
-      <w:r>
-        <w:t xml:space="preserve"> escrita, se for </w:t>
-      </w:r>
-      <w:proofErr w:type="spellStart"/>
-      <w:r>
-        <w:t>tag</w:t>
-      </w:r>
-      <w:proofErr w:type="spellEnd"/>
-      <w:r>
-        <w:t xml:space="preserve"> de escrita for menor vai ler às stations. Senão assume que o saldo é o mais atual. </w:t>
-      </w:r>
-    </w:p>
-    <w:p>
-      <w:r>
-        <w:t xml:space="preserve">Quando faz por exemplo </w:t>
-      </w:r>
-      <w:proofErr w:type="spellStart"/>
-      <w:r>
-        <w:t>returnBina</w:t>
-      </w:r>
-      <w:proofErr w:type="spellEnd"/>
-      <w:r>
-        <w:t xml:space="preserve"> e </w:t>
-      </w:r>
-      <w:proofErr w:type="spellStart"/>
-      <w:r>
-        <w:t>GetBina</w:t>
-      </w:r>
-      <w:proofErr w:type="spellEnd"/>
-      <w:r>
-        <w:t xml:space="preserve"> tendo apagado todos os registos dos utilizadores, </w:t>
-      </w:r>
-      <w:proofErr w:type="gramStart"/>
-      <w:r>
-        <w:t>cria um novo</w:t>
-      </w:r>
-      <w:proofErr w:type="gramEnd"/>
-      <w:r>
-        <w:t xml:space="preserve"> utilizador no binas com os valores </w:t>
-      </w:r>
-      <w:proofErr w:type="spellStart"/>
-      <w:r>
-        <w:t>default</w:t>
-      </w:r>
-      <w:proofErr w:type="spellEnd"/>
-      <w:r>
-        <w:t xml:space="preserve">. </w:t>
-      </w:r>
-    </w:p>
     <w:p>
       <w:pPr>
         <w:rPr>
           <w:strike/>
         </w:rPr>
       </w:pPr>
-      <w:r>
-        <w:rPr>
-          <w:strike/>
-        </w:rPr>
-        <w:t xml:space="preserve">Vamos assumir que existe 3 servidores sempre, portanto só pode haver 1 falha. </w:t>
+      <w:bookmarkStart w:id="0" w:name="_GoBack"/>
+      <w:bookmarkEnd w:id="0"/>
+      <w:r>
+        <w:t xml:space="preserve">Quando faz por exemplo </w:t>
+      </w:r>
+      <w:proofErr w:type="spellStart"/>
+      <w:r>
+        <w:t>returnBina</w:t>
+      </w:r>
+      <w:proofErr w:type="spellEnd"/>
+      <w:r>
+        <w:t xml:space="preserve"> e </w:t>
+      </w:r>
+      <w:proofErr w:type="spellStart"/>
+      <w:r>
+        <w:t>GetBina</w:t>
+      </w:r>
+      <w:proofErr w:type="spellEnd"/>
+      <w:r>
+        <w:t xml:space="preserve"> tendo apagado todos os registos dos utilizadores, cria um novo utilizador no binas com os valores </w:t>
+      </w:r>
+      <w:proofErr w:type="spellStart"/>
+      <w:r>
+        <w:t>default</w:t>
+      </w:r>
+      <w:proofErr w:type="spellEnd"/>
+      <w:r>
+        <w:t xml:space="preserve">. </w:t>
       </w:r>
     </w:p>
     <w:p/>
@@ -777,13 +693,13 @@
     <w:name w:val="Normal"/>
     <w:qFormat/>
   </w:style>
-  <w:style w:type="character" w:default="1" w:styleId="Tipodeletrapredefinidodopargrafo">
+  <w:style w:type="character" w:default="1" w:styleId="DefaultParagraphFont">
     <w:name w:val="Default Paragraph Font"/>
     <w:uiPriority w:val="1"/>
     <w:semiHidden/>
     <w:unhideWhenUsed/>
   </w:style>
-  <w:style w:type="table" w:default="1" w:styleId="Tabelanormal">
+  <w:style w:type="table" w:default="1" w:styleId="TableNormal">
     <w:name w:val="Normal Table"/>
     <w:uiPriority w:val="99"/>
     <w:semiHidden/>
@@ -798,7 +714,7 @@
       </w:tblCellMar>
     </w:tblPr>
   </w:style>
-  <w:style w:type="numbering" w:default="1" w:styleId="Semlista">
+  <w:style w:type="numbering" w:default="1" w:styleId="NoList">
     <w:name w:val="No List"/>
     <w:uiPriority w:val="99"/>
     <w:semiHidden/>

--- a/Relatorio.docx
+++ b/Relatorio.docx
@@ -23,15 +23,13 @@
       </w:r>
       <w:proofErr w:type="spellEnd"/>
       <w:r>
-        <w:t xml:space="preserve">, com algumas </w:t>
-      </w:r>
-      <w:proofErr w:type="spellStart"/>
-      <w:r>
-        <w:t>aterações</w:t>
-      </w:r>
-      <w:proofErr w:type="spellEnd"/>
-      <w:r>
-        <w:t xml:space="preserve"> com objetivo de melhorar a eficiência do projeto. Nesse sentido, é</w:t>
+        <w:t>, com algumas a</w:t>
+      </w:r>
+      <w:r>
+        <w:t>l</w:t>
+      </w:r>
+      <w:r>
+        <w:t>terações com objetivo de melhorar a eficiência do projeto. Nesse sentido, é</w:t>
       </w:r>
       <w:r>
         <w:t xml:space="preserve"> assumido</w:t>
@@ -244,20 +242,49 @@
       </w:r>
       <w:proofErr w:type="spellEnd"/>
       <w:r>
-        <w:t>, que se trata do número de sequência) com o seu próprio número de sequência, que é guardado do lado do cliente, como explicado acima. Assim, se o número de sequência for igual, não há necessidade de ler o valor às estações, já que temos a garantia que o saldo guardado pelo utilizador é o mais atual.</w:t>
-      </w:r>
-    </w:p>
-    <w:p/>
-    <w:p>
-      <w:pPr>
-        <w:rPr>
-          <w:strike/>
-        </w:rPr>
-      </w:pPr>
+        <w:t xml:space="preserve">, que se trata do número de sequência) com o seu próprio número de sequência, que é guardado do lado do cliente, como explicado acima. Assim, se o número de sequência for igual, não há necessidade de ler o valor </w:t>
+      </w:r>
+      <w:r>
+        <w:t>nas</w:t>
+      </w:r>
+      <w:r>
+        <w:t xml:space="preserve"> </w:t>
+      </w:r>
+      <w:r>
+        <w:t>stations</w:t>
+      </w:r>
       <w:bookmarkStart w:id="0" w:name="_GoBack"/>
       <w:bookmarkEnd w:id="0"/>
       <w:r>
-        <w:t xml:space="preserve">Quando faz por exemplo </w:t>
+        <w:t xml:space="preserve">, já que </w:t>
+      </w:r>
+      <w:r>
+        <w:t>existe</w:t>
+      </w:r>
+      <w:r>
+        <w:t xml:space="preserve"> a garantia que o saldo guardado pelo utilizador é o mais atual.</w:t>
+      </w:r>
+    </w:p>
+    <w:p>
+      <w:r>
+        <w:t xml:space="preserve">Numa situação de falha do </w:t>
+      </w:r>
+      <w:proofErr w:type="gramStart"/>
+      <w:r>
+        <w:t>servidor Binas</w:t>
+      </w:r>
+      <w:proofErr w:type="gramEnd"/>
+      <w:r>
+        <w:t>, em que os registos de utilizadores são completamente perdidos, a associação de email e saldo de cada utilizador persiste nas réplicas station.</w:t>
+      </w:r>
+      <w:r>
+        <w:t xml:space="preserve"> </w:t>
+      </w:r>
+      <w:r>
+        <w:t>Assim sendo, n</w:t>
+      </w:r>
+      <w:r>
+        <w:t xml:space="preserve">a realização de operações </w:t>
       </w:r>
       <w:proofErr w:type="spellStart"/>
       <w:r>
@@ -269,22 +296,37 @@
       </w:r>
       <w:proofErr w:type="spellStart"/>
       <w:r>
-        <w:t>GetBina</w:t>
-      </w:r>
-      <w:proofErr w:type="spellEnd"/>
-      <w:r>
-        <w:t xml:space="preserve"> tendo apagado todos os registos dos utilizadores, cria um novo utilizador no binas com os valores </w:t>
-      </w:r>
-      <w:proofErr w:type="spellStart"/>
-      <w:r>
-        <w:t>default</w:t>
-      </w:r>
-      <w:proofErr w:type="spellEnd"/>
-      <w:r>
-        <w:t xml:space="preserve">. </w:t>
+        <w:t>getBina</w:t>
+      </w:r>
+      <w:proofErr w:type="spellEnd"/>
+      <w:r>
+        <w:t xml:space="preserve"> posteriores, admitindo uma verificação da existência do utilizador (via </w:t>
+      </w:r>
+      <w:proofErr w:type="spellStart"/>
+      <w:r>
+        <w:t>getBalance</w:t>
+      </w:r>
+      <w:proofErr w:type="spellEnd"/>
+      <w:r>
+        <w:t xml:space="preserve">), este será </w:t>
+      </w:r>
+      <w:proofErr w:type="spellStart"/>
+      <w:r>
+        <w:t>re-instanciado</w:t>
+      </w:r>
+      <w:proofErr w:type="spellEnd"/>
+      <w:r>
+        <w:t xml:space="preserve"> no </w:t>
+      </w:r>
+      <w:proofErr w:type="gramStart"/>
+      <w:r>
+        <w:t>servidor Binas</w:t>
+      </w:r>
+      <w:proofErr w:type="gramEnd"/>
+      <w:r>
+        <w:t xml:space="preserve"> com os valores por omissão.</w:t>
       </w:r>
     </w:p>
-    <w:p/>
     <w:sectPr>
       <w:pgSz w:w="11906" w:h="16838"/>
       <w:pgMar w:top="1417" w:right="1701" w:bottom="1417" w:left="1701" w:header="708" w:footer="708" w:gutter="0"/>

--- a/Relatorio.docx
+++ b/Relatorio.docx
@@ -253,79 +253,134 @@
       <w:r>
         <w:t>stations</w:t>
       </w:r>
+      <w:r>
+        <w:t xml:space="preserve">, já que </w:t>
+      </w:r>
+      <w:r>
+        <w:t>existe</w:t>
+      </w:r>
+      <w:r>
+        <w:t xml:space="preserve"> a garantia que o saldo guardado pelo utilizador é o mais atual.</w:t>
+      </w:r>
+    </w:p>
+    <w:p>
+      <w:r>
+        <w:t xml:space="preserve">Numa situação de falha do </w:t>
+      </w:r>
+      <w:proofErr w:type="gramStart"/>
+      <w:r>
+        <w:t>servidor Binas</w:t>
+      </w:r>
+      <w:proofErr w:type="gramEnd"/>
+      <w:r>
+        <w:t>, em que os registos de utilizadores são completamente perdidos, a associação de email e saldo de cada utilizador persiste nas réplicas station.</w:t>
+      </w:r>
+      <w:r>
+        <w:t xml:space="preserve"> </w:t>
+      </w:r>
+      <w:r>
+        <w:t>Assim sendo, n</w:t>
+      </w:r>
+      <w:r>
+        <w:t xml:space="preserve">a realização de operações </w:t>
+      </w:r>
+      <w:proofErr w:type="spellStart"/>
+      <w:r>
+        <w:t>returnBina</w:t>
+      </w:r>
+      <w:proofErr w:type="spellEnd"/>
+      <w:r>
+        <w:t xml:space="preserve"> e </w:t>
+      </w:r>
+      <w:proofErr w:type="spellStart"/>
+      <w:r>
+        <w:t>getBina</w:t>
+      </w:r>
+      <w:proofErr w:type="spellEnd"/>
+      <w:r>
+        <w:t xml:space="preserve"> posteriores, admitindo uma verificação da existência do utilizador (via </w:t>
+      </w:r>
+      <w:proofErr w:type="spellStart"/>
+      <w:r>
+        <w:t>getBalance</w:t>
+      </w:r>
+      <w:proofErr w:type="spellEnd"/>
+      <w:r>
+        <w:t xml:space="preserve">), este será </w:t>
+      </w:r>
+      <w:proofErr w:type="spellStart"/>
+      <w:r>
+        <w:t>re-instanciado</w:t>
+      </w:r>
+      <w:proofErr w:type="spellEnd"/>
+      <w:r>
+        <w:t xml:space="preserve"> no </w:t>
+      </w:r>
+      <w:proofErr w:type="gramStart"/>
+      <w:r>
+        <w:t>servidor Binas</w:t>
+      </w:r>
+      <w:proofErr w:type="gramEnd"/>
+      <w:r>
+        <w:t xml:space="preserve"> com os valores por omissão.</w:t>
+      </w:r>
+    </w:p>
+    <w:p>
+      <w:r>
+        <w:rPr>
+          <w:noProof/>
+        </w:rPr>
+        <w:drawing>
+          <wp:inline distT="0" distB="0" distL="0" distR="0">
+            <wp:extent cx="5400040" cy="3400478"/>
+            <wp:effectExtent l="0" t="0" r="0" b="9525"/>
+            <wp:docPr id="1" name="Imagem 1"/>
+            <wp:cNvGraphicFramePr>
+              <a:graphicFrameLocks xmlns:a="http://schemas.openxmlformats.org/drawingml/2006/main" noChangeAspect="1"/>
+            </wp:cNvGraphicFramePr>
+            <a:graphic xmlns:a="http://schemas.openxmlformats.org/drawingml/2006/main">
+              <a:graphicData uri="http://schemas.openxmlformats.org/drawingml/2006/picture">
+                <pic:pic xmlns:pic="http://schemas.openxmlformats.org/drawingml/2006/picture">
+                  <pic:nvPicPr>
+                    <pic:cNvPr id="0" name="Picture 1"/>
+                    <pic:cNvPicPr>
+                      <a:picLocks noChangeAspect="1" noChangeArrowheads="1"/>
+                    </pic:cNvPicPr>
+                  </pic:nvPicPr>
+                  <pic:blipFill>
+                    <a:blip r:embed="rId4">
+                      <a:extLst>
+                        <a:ext uri="{28A0092B-C50C-407E-A947-70E740481C1C}">
+                          <a14:useLocalDpi xmlns:a14="http://schemas.microsoft.com/office/drawing/2010/main" val="0"/>
+                        </a:ext>
+                      </a:extLst>
+                    </a:blip>
+                    <a:srcRect/>
+                    <a:stretch>
+                      <a:fillRect/>
+                    </a:stretch>
+                  </pic:blipFill>
+                  <pic:spPr bwMode="auto">
+                    <a:xfrm>
+                      <a:off x="0" y="0"/>
+                      <a:ext cx="5400040" cy="3400478"/>
+                    </a:xfrm>
+                    <a:prstGeom prst="rect">
+                      <a:avLst/>
+                    </a:prstGeom>
+                    <a:noFill/>
+                    <a:ln>
+                      <a:noFill/>
+                    </a:ln>
+                  </pic:spPr>
+                </pic:pic>
+              </a:graphicData>
+            </a:graphic>
+          </wp:inline>
+        </w:drawing>
+      </w:r>
       <w:bookmarkStart w:id="0" w:name="_GoBack"/>
       <w:bookmarkEnd w:id="0"/>
-      <w:r>
-        <w:t xml:space="preserve">, já que </w:t>
-      </w:r>
-      <w:r>
-        <w:t>existe</w:t>
-      </w:r>
-      <w:r>
-        <w:t xml:space="preserve"> a garantia que o saldo guardado pelo utilizador é o mais atual.</w:t>
-      </w:r>
-    </w:p>
-    <w:p>
-      <w:r>
-        <w:t xml:space="preserve">Numa situação de falha do </w:t>
-      </w:r>
-      <w:proofErr w:type="gramStart"/>
-      <w:r>
-        <w:t>servidor Binas</w:t>
-      </w:r>
-      <w:proofErr w:type="gramEnd"/>
-      <w:r>
-        <w:t>, em que os registos de utilizadores são completamente perdidos, a associação de email e saldo de cada utilizador persiste nas réplicas station.</w:t>
-      </w:r>
-      <w:r>
-        <w:t xml:space="preserve"> </w:t>
-      </w:r>
-      <w:r>
-        <w:t>Assim sendo, n</w:t>
-      </w:r>
-      <w:r>
-        <w:t xml:space="preserve">a realização de operações </w:t>
-      </w:r>
-      <w:proofErr w:type="spellStart"/>
-      <w:r>
-        <w:t>returnBina</w:t>
-      </w:r>
-      <w:proofErr w:type="spellEnd"/>
-      <w:r>
-        <w:t xml:space="preserve"> e </w:t>
-      </w:r>
-      <w:proofErr w:type="spellStart"/>
-      <w:r>
-        <w:t>getBina</w:t>
-      </w:r>
-      <w:proofErr w:type="spellEnd"/>
-      <w:r>
-        <w:t xml:space="preserve"> posteriores, admitindo uma verificação da existência do utilizador (via </w:t>
-      </w:r>
-      <w:proofErr w:type="spellStart"/>
-      <w:r>
-        <w:t>getBalance</w:t>
-      </w:r>
-      <w:proofErr w:type="spellEnd"/>
-      <w:r>
-        <w:t xml:space="preserve">), este será </w:t>
-      </w:r>
-      <w:proofErr w:type="spellStart"/>
-      <w:r>
-        <w:t>re-instanciado</w:t>
-      </w:r>
-      <w:proofErr w:type="spellEnd"/>
-      <w:r>
-        <w:t xml:space="preserve"> no </w:t>
-      </w:r>
-      <w:proofErr w:type="gramStart"/>
-      <w:r>
-        <w:t>servidor Binas</w:t>
-      </w:r>
-      <w:proofErr w:type="gramEnd"/>
-      <w:r>
-        <w:t xml:space="preserve"> com os valores por omissão.</w:t>
-      </w:r>
     </w:p>
     <w:sectPr>
       <w:pgSz w:w="11906" w:h="16838"/>
@@ -735,13 +790,13 @@
     <w:name w:val="Normal"/>
     <w:qFormat/>
   </w:style>
-  <w:style w:type="character" w:default="1" w:styleId="DefaultParagraphFont">
+  <w:style w:type="character" w:default="1" w:styleId="Tipodeletrapredefinidodopargrafo">
     <w:name w:val="Default Paragraph Font"/>
     <w:uiPriority w:val="1"/>
     <w:semiHidden/>
     <w:unhideWhenUsed/>
   </w:style>
-  <w:style w:type="table" w:default="1" w:styleId="TableNormal">
+  <w:style w:type="table" w:default="1" w:styleId="Tabelanormal">
     <w:name w:val="Normal Table"/>
     <w:uiPriority w:val="99"/>
     <w:semiHidden/>
@@ -756,7 +811,7 @@
       </w:tblCellMar>
     </w:tblPr>
   </w:style>
-  <w:style w:type="numbering" w:default="1" w:styleId="NoList">
+  <w:style w:type="numbering" w:default="1" w:styleId="Semlista">
     <w:name w:val="No List"/>
     <w:uiPriority w:val="99"/>
     <w:semiHidden/>

--- a/Relatorio.docx
+++ b/Relatorio.docx
@@ -191,6 +191,10 @@
       </w:r>
     </w:p>
     <w:p>
+      <w:pPr>
+        <w:jc w:val="both"/>
+      </w:pPr>
+      <w:bookmarkStart w:id="0" w:name="_GoBack"/>
       <w:r>
         <w:t>Outra otimização realizada consiste no armazenamento</w:t>
       </w:r>
@@ -253,8 +257,6 @@
       <w:r>
         <w:t>stations</w:t>
       </w:r>
-      <w:bookmarkStart w:id="0" w:name="_GoBack"/>
-      <w:bookmarkEnd w:id="0"/>
       <w:r>
         <w:t xml:space="preserve">, já que </w:t>
       </w:r>
@@ -266,6 +268,9 @@
       </w:r>
     </w:p>
     <w:p>
+      <w:pPr>
+        <w:jc w:val="both"/>
+      </w:pPr>
       <w:r>
         <w:t xml:space="preserve">Numa situação de falha do </w:t>
       </w:r>
@@ -326,6 +331,7 @@
       <w:r>
         <w:t xml:space="preserve"> com os valores por omissão.</w:t>
       </w:r>
+      <w:bookmarkEnd w:id="0"/>
     </w:p>
     <w:sectPr>
       <w:pgSz w:w="11906" w:h="16838"/>
@@ -735,13 +741,13 @@
     <w:name w:val="Normal"/>
     <w:qFormat/>
   </w:style>
-  <w:style w:type="character" w:default="1" w:styleId="DefaultParagraphFont">
+  <w:style w:type="character" w:default="1" w:styleId="Tipodeletrapredefinidodopargrafo">
     <w:name w:val="Default Paragraph Font"/>
     <w:uiPriority w:val="1"/>
     <w:semiHidden/>
     <w:unhideWhenUsed/>
   </w:style>
-  <w:style w:type="table" w:default="1" w:styleId="TableNormal">
+  <w:style w:type="table" w:default="1" w:styleId="Tabelanormal">
     <w:name w:val="Normal Table"/>
     <w:uiPriority w:val="99"/>
     <w:semiHidden/>
@@ -756,7 +762,7 @@
       </w:tblCellMar>
     </w:tblPr>
   </w:style>
-  <w:style w:type="numbering" w:default="1" w:styleId="NoList">
+  <w:style w:type="numbering" w:default="1" w:styleId="Semlista">
     <w:name w:val="No List"/>
     <w:uiPriority w:val="99"/>
     <w:semiHidden/>

--- a/Relatorio.docx
+++ b/Relatorio.docx
@@ -4,46 +4,10 @@
   <w:body>
     <w:p>
       <w:pPr>
-        <w:jc w:val="both"/>
+        <w:pStyle w:val="Heading1"/>
       </w:pPr>
       <w:r>
-        <w:t xml:space="preserve">A abordagem usada tem base no </w:t>
-      </w:r>
-      <w:proofErr w:type="spellStart"/>
-      <w:r>
-        <w:t>Quorum</w:t>
-      </w:r>
-      <w:proofErr w:type="spellEnd"/>
-      <w:r>
-        <w:t xml:space="preserve"> </w:t>
-      </w:r>
-      <w:proofErr w:type="spellStart"/>
-      <w:r>
-        <w:t>Consensus</w:t>
-      </w:r>
-      <w:proofErr w:type="spellEnd"/>
-      <w:r>
-        <w:t>, com algumas a</w:t>
-      </w:r>
-      <w:r>
-        <w:t>l</w:t>
-      </w:r>
-      <w:r>
-        <w:t>terações com objetivo de melhorar a eficiência do projeto. Nesse sentido, é</w:t>
-      </w:r>
-      <w:r>
-        <w:t xml:space="preserve"> assumido</w:t>
-      </w:r>
-      <w:r>
-        <w:t xml:space="preserve"> que existem três réplicas Station, e que não pode haver mais que uma falha em simultâneo. Além disso, o </w:t>
-      </w:r>
-      <w:proofErr w:type="gramStart"/>
-      <w:r>
-        <w:t>servidor Binas</w:t>
-      </w:r>
-      <w:proofErr w:type="gramEnd"/>
-      <w:r>
-        <w:t xml:space="preserve"> pode falhar ocasionalmente, o que pode causar a perda ou corrupção na informação dos utilizadores.</w:t>
+        <w:t>Descrição da solução</w:t>
       </w:r>
     </w:p>
     <w:p>
@@ -51,6 +15,50 @@
         <w:jc w:val="both"/>
       </w:pPr>
       <w:r>
+        <w:t xml:space="preserve">A abordagem usada tem base no </w:t>
+      </w:r>
+      <w:proofErr w:type="spellStart"/>
+      <w:r>
+        <w:t>Quorum</w:t>
+      </w:r>
+      <w:proofErr w:type="spellEnd"/>
+      <w:r>
+        <w:t xml:space="preserve"> </w:t>
+      </w:r>
+      <w:proofErr w:type="spellStart"/>
+      <w:r>
+        <w:t>Consensus</w:t>
+      </w:r>
+      <w:proofErr w:type="spellEnd"/>
+      <w:r>
+        <w:t>, com algumas a</w:t>
+      </w:r>
+      <w:r>
+        <w:t>l</w:t>
+      </w:r>
+      <w:r>
+        <w:t>terações com objetivo de melhorar a eficiência do projeto. Nesse sentido, é</w:t>
+      </w:r>
+      <w:r>
+        <w:t xml:space="preserve"> assumido</w:t>
+      </w:r>
+      <w:r>
+        <w:t xml:space="preserve"> que existem três réplicas Station, e que não pode haver mais que uma falha em simultâneo. Além disso, o </w:t>
+      </w:r>
+      <w:proofErr w:type="gramStart"/>
+      <w:r>
+        <w:t>servidor Binas</w:t>
+      </w:r>
+      <w:proofErr w:type="gramEnd"/>
+      <w:r>
+        <w:t xml:space="preserve"> pode falhar ocasionalmente, o que pode causar a perda ou corrupção na informação dos utilizadores.</w:t>
+      </w:r>
+    </w:p>
+    <w:p>
+      <w:pPr>
+        <w:jc w:val="both"/>
+      </w:pPr>
+      <w:r>
         <w:t xml:space="preserve">Uma das alterações realizadas </w:t>
       </w:r>
       <w:r>
@@ -331,9 +339,17 @@
           <w:noProof/>
         </w:rPr>
         <w:drawing>
-          <wp:inline distT="0" distB="0" distL="0" distR="0">
-            <wp:extent cx="5400040" cy="3400478"/>
-            <wp:effectExtent l="0" t="0" r="0" b="9525"/>
+          <wp:anchor distT="0" distB="0" distL="114300" distR="114300" simplePos="0" relativeHeight="251658240" behindDoc="1" locked="0" layoutInCell="1" allowOverlap="1">
+            <wp:simplePos x="0" y="0"/>
+            <wp:positionH relativeFrom="margin">
+              <wp:align>center</wp:align>
+            </wp:positionH>
+            <wp:positionV relativeFrom="paragraph">
+              <wp:posOffset>11430</wp:posOffset>
+            </wp:positionV>
+            <wp:extent cx="7258050" cy="4570095"/>
+            <wp:effectExtent l="0" t="0" r="0" b="1905"/>
+            <wp:wrapNone/>
             <wp:docPr id="1" name="Imagem 1"/>
             <wp:cNvGraphicFramePr>
               <a:graphicFrameLocks xmlns:a="http://schemas.openxmlformats.org/drawingml/2006/main" noChangeAspect="1"/>
@@ -348,7 +364,7 @@
                     </pic:cNvPicPr>
                   </pic:nvPicPr>
                   <pic:blipFill>
-                    <a:blip r:embed="rId4">
+                    <a:blip r:embed="rId6">
                       <a:extLst>
                         <a:ext uri="{28A0092B-C50C-407E-A947-70E740481C1C}">
                           <a14:useLocalDpi xmlns:a14="http://schemas.microsoft.com/office/drawing/2010/main" val="0"/>
@@ -363,7 +379,7 @@
                   <pic:spPr bwMode="auto">
                     <a:xfrm>
                       <a:off x="0" y="0"/>
-                      <a:ext cx="5400040" cy="3400478"/>
+                      <a:ext cx="7258050" cy="4570095"/>
                     </a:xfrm>
                     <a:prstGeom prst="rect">
                       <a:avLst/>
@@ -376,8 +392,134 @@
                 </pic:pic>
               </a:graphicData>
             </a:graphic>
-          </wp:inline>
+            <wp14:sizeRelH relativeFrom="page">
+              <wp14:pctWidth>0</wp14:pctWidth>
+            </wp14:sizeRelH>
+            <wp14:sizeRelV relativeFrom="page">
+              <wp14:pctHeight>0</wp14:pctHeight>
+            </wp14:sizeRelV>
+          </wp:anchor>
         </w:drawing>
+      </w:r>
+    </w:p>
+    <w:p/>
+    <w:p/>
+    <w:p/>
+    <w:p/>
+    <w:p/>
+    <w:p/>
+    <w:p/>
+    <w:p/>
+    <w:p/>
+    <w:p/>
+    <w:p/>
+    <w:p/>
+    <w:p/>
+    <w:p/>
+    <w:p>
+      <w:pPr>
+        <w:pStyle w:val="Heading1"/>
+      </w:pPr>
+      <w:r>
+        <w:lastRenderedPageBreak/>
+        <w:t>Troca de mensagens</w:t>
+      </w:r>
+    </w:p>
+    <w:p>
+      <w:r>
+        <w:t xml:space="preserve">De acordo com o </w:t>
+      </w:r>
+      <w:proofErr w:type="spellStart"/>
+      <w:r>
+        <w:t>Quorum</w:t>
+      </w:r>
+      <w:proofErr w:type="spellEnd"/>
+      <w:r>
+        <w:t xml:space="preserve"> </w:t>
+      </w:r>
+      <w:proofErr w:type="spellStart"/>
+      <w:r>
+        <w:t>C</w:t>
+      </w:r>
+      <w:r>
+        <w:t>onsensus</w:t>
+      </w:r>
+      <w:proofErr w:type="spellEnd"/>
+      <w:r>
+        <w:t xml:space="preserve">, o cliente faz a operação para todos os servidores, e recebendo resposta </w:t>
+      </w:r>
+      <w:r>
+        <w:t>de uma maioria deles, assume sucesso. Considerando qualquer tipo de exceção erro na resposta, e sabendo que o número de stations simultâneas é 3, se duas chamadas remotas devolverem corretamente, a operação foi bem-sucedida.</w:t>
+      </w:r>
+    </w:p>
+    <w:p>
+      <w:r>
+        <w:t xml:space="preserve">No caso do </w:t>
+      </w:r>
+      <w:proofErr w:type="spellStart"/>
+      <w:r>
+        <w:t>getBalance</w:t>
+      </w:r>
+      <w:proofErr w:type="spellEnd"/>
+      <w:r>
+        <w:t>, a chamada</w:t>
+      </w:r>
+      <w:r>
+        <w:t xml:space="preserve"> enviará o email do utilizador e</w:t>
+      </w:r>
+      <w:r>
+        <w:t xml:space="preserve"> devolverá uma estrutura com dois valores – o saldo e a </w:t>
+      </w:r>
+      <w:proofErr w:type="spellStart"/>
+      <w:r>
+        <w:t>tag</w:t>
+      </w:r>
+      <w:proofErr w:type="spellEnd"/>
+      <w:r>
+        <w:t xml:space="preserve">. Neste caso, é selecionado o valor cuja </w:t>
+      </w:r>
+      <w:proofErr w:type="spellStart"/>
+      <w:r>
+        <w:t>tag</w:t>
+      </w:r>
+      <w:proofErr w:type="spellEnd"/>
+      <w:r>
+        <w:t xml:space="preserve"> seja mais recente (maior </w:t>
+      </w:r>
+      <w:proofErr w:type="spellStart"/>
+      <w:r>
+        <w:t>sequence</w:t>
+      </w:r>
+      <w:proofErr w:type="spellEnd"/>
+      <w:r>
+        <w:t xml:space="preserve"> </w:t>
+      </w:r>
+      <w:proofErr w:type="spellStart"/>
+      <w:r>
+        <w:t>number</w:t>
+      </w:r>
+      <w:proofErr w:type="spellEnd"/>
+      <w:r>
+        <w:t xml:space="preserve">). </w:t>
+      </w:r>
+      <w:r>
+        <w:t xml:space="preserve">No caso do </w:t>
+      </w:r>
+      <w:proofErr w:type="spellStart"/>
+      <w:r>
+        <w:t>setBalance</w:t>
+      </w:r>
+      <w:proofErr w:type="spellEnd"/>
+      <w:r>
+        <w:t xml:space="preserve">, é enviado o email, o novo saldo, e a </w:t>
+      </w:r>
+      <w:proofErr w:type="spellStart"/>
+      <w:r>
+        <w:t>tag</w:t>
+      </w:r>
+      <w:proofErr w:type="spellEnd"/>
+      <w:r>
+        <w:t>, e o valor de retorno é void.</w:t>
       </w:r>
       <w:bookmarkStart w:id="0" w:name="_GoBack"/>
       <w:bookmarkEnd w:id="0"/>
@@ -390,6 +532,56 @@
     </w:sectPr>
   </w:body>
 </w:document>
+</file>
+
+<file path=word/endnotes.xml><?xml version="1.0" encoding="utf-8"?>
+<w:endnotes xmlns:wpc="http://schemas.microsoft.com/office/word/2010/wordprocessingCanvas" xmlns:cx="http://schemas.microsoft.com/office/drawing/2014/chartex" xmlns:cx1="http://schemas.microsoft.com/office/drawing/2015/9/8/chartex" xmlns:cx2="http://schemas.microsoft.com/office/drawing/2015/10/21/chartex" xmlns:cx3="http://schemas.microsoft.com/office/drawing/2016/5/9/chartex" xmlns:cx4="http://schemas.microsoft.com/office/drawing/2016/5/10/chartex" xmlns:cx5="http://schemas.microsoft.com/office/drawing/2016/5/11/chartex" xmlns:cx6="http://schemas.microsoft.com/office/drawing/2016/5/12/chartex" xmlns:cx7="http://schemas.microsoft.com/office/drawing/2016/5/13/chartex" xmlns:cx8="http://schemas.microsoft.com/office/drawing/2016/5/14/chartex" xmlns:mc="http://schemas.openxmlformats.org/markup-compatibility/2006" xmlns:aink="http://schemas.microsoft.com/office/drawing/2016/ink" xmlns:am3d="http://schemas.microsoft.com/office/drawing/2017/model3d" xmlns:o="urn:schemas-microsoft-com:office:office" xmlns:r="http://schemas.openxmlformats.org/officeDocument/2006/relationships" xmlns:m="http://schemas.openxmlformats.org/officeDocument/2006/math" xmlns:v="urn:schemas-microsoft-com:vml" xmlns:wp14="http://schemas.microsoft.com/office/word/2010/wordprocessingDrawing" xmlns:wp="http://schemas.openxmlformats.org/drawingml/2006/wordprocessingDrawing" xmlns:w10="urn:schemas-microsoft-com:office:word" xmlns:w="http://schemas.openxmlformats.org/wordprocessingml/2006/main" xmlns:w14="http://schemas.microsoft.com/office/word/2010/wordml" xmlns:w15="http://schemas.microsoft.com/office/word/2012/wordml" xmlns:w16cid="http://schemas.microsoft.com/office/word/2016/wordml/cid" xmlns:w16se="http://schemas.microsoft.com/office/word/2015/wordml/symex" xmlns:wpg="http://schemas.microsoft.com/office/word/2010/wordprocessingGroup" xmlns:wpi="http://schemas.microsoft.com/office/word/2010/wordprocessingInk" xmlns:wne="http://schemas.microsoft.com/office/word/2006/wordml" xmlns:wps="http://schemas.microsoft.com/office/word/2010/wordprocessingShape" mc:Ignorable="w14 w15 w16se w16cid wp14">
+  <w:endnote w:type="separator" w:id="-1">
+    <w:p>
+      <w:pPr>
+        <w:spacing w:after="0" w:line="240" w:lineRule="auto"/>
+      </w:pPr>
+      <w:r>
+        <w:separator/>
+      </w:r>
+    </w:p>
+  </w:endnote>
+  <w:endnote w:type="continuationSeparator" w:id="0">
+    <w:p>
+      <w:pPr>
+        <w:spacing w:after="0" w:line="240" w:lineRule="auto"/>
+      </w:pPr>
+      <w:r>
+        <w:continuationSeparator/>
+      </w:r>
+    </w:p>
+  </w:endnote>
+</w:endnotes>
+</file>
+
+<file path=word/footnotes.xml><?xml version="1.0" encoding="utf-8"?>
+<w:footnotes xmlns:wpc="http://schemas.microsoft.com/office/word/2010/wordprocessingCanvas" xmlns:cx="http://schemas.microsoft.com/office/drawing/2014/chartex" xmlns:cx1="http://schemas.microsoft.com/office/drawing/2015/9/8/chartex" xmlns:cx2="http://schemas.microsoft.com/office/drawing/2015/10/21/chartex" xmlns:cx3="http://schemas.microsoft.com/office/drawing/2016/5/9/chartex" xmlns:cx4="http://schemas.microsoft.com/office/drawing/2016/5/10/chartex" xmlns:cx5="http://schemas.microsoft.com/office/drawing/2016/5/11/chartex" xmlns:cx6="http://schemas.microsoft.com/office/drawing/2016/5/12/chartex" xmlns:cx7="http://schemas.microsoft.com/office/drawing/2016/5/13/chartex" xmlns:cx8="http://schemas.microsoft.com/office/drawing/2016/5/14/chartex" xmlns:mc="http://schemas.openxmlformats.org/markup-compatibility/2006" xmlns:aink="http://schemas.microsoft.com/office/drawing/2016/ink" xmlns:am3d="http://schemas.microsoft.com/office/drawing/2017/model3d" xmlns:o="urn:schemas-microsoft-com:office:office" xmlns:r="http://schemas.openxmlformats.org/officeDocument/2006/relationships" xmlns:m="http://schemas.openxmlformats.org/officeDocument/2006/math" xmlns:v="urn:schemas-microsoft-com:vml" xmlns:wp14="http://schemas.microsoft.com/office/word/2010/wordprocessingDrawing" xmlns:wp="http://schemas.openxmlformats.org/drawingml/2006/wordprocessingDrawing" xmlns:w10="urn:schemas-microsoft-com:office:word" xmlns:w="http://schemas.openxmlformats.org/wordprocessingml/2006/main" xmlns:w14="http://schemas.microsoft.com/office/word/2010/wordml" xmlns:w15="http://schemas.microsoft.com/office/word/2012/wordml" xmlns:w16cid="http://schemas.microsoft.com/office/word/2016/wordml/cid" xmlns:w16se="http://schemas.microsoft.com/office/word/2015/wordml/symex" xmlns:wpg="http://schemas.microsoft.com/office/word/2010/wordprocessingGroup" xmlns:wpi="http://schemas.microsoft.com/office/word/2010/wordprocessingInk" xmlns:wne="http://schemas.microsoft.com/office/word/2006/wordml" xmlns:wps="http://schemas.microsoft.com/office/word/2010/wordprocessingShape" mc:Ignorable="w14 w15 w16se w16cid wp14">
+  <w:footnote w:type="separator" w:id="-1">
+    <w:p>
+      <w:pPr>
+        <w:spacing w:after="0" w:line="240" w:lineRule="auto"/>
+      </w:pPr>
+      <w:r>
+        <w:separator/>
+      </w:r>
+    </w:p>
+  </w:footnote>
+  <w:footnote w:type="continuationSeparator" w:id="0">
+    <w:p>
+      <w:pPr>
+        <w:spacing w:after="0" w:line="240" w:lineRule="auto"/>
+      </w:pPr>
+      <w:r>
+        <w:continuationSeparator/>
+      </w:r>
+    </w:p>
+  </w:footnote>
+</w:footnotes>
 </file>
 
 <file path=word/styles.xml><?xml version="1.0" encoding="utf-8"?>
@@ -790,13 +982,34 @@
     <w:name w:val="Normal"/>
     <w:qFormat/>
   </w:style>
-  <w:style w:type="character" w:default="1" w:styleId="Tipodeletrapredefinidodopargrafo">
+  <w:style w:type="paragraph" w:styleId="Heading1">
+    <w:name w:val="heading 1"/>
+    <w:basedOn w:val="Normal"/>
+    <w:next w:val="Normal"/>
+    <w:link w:val="Heading1Char"/>
+    <w:uiPriority w:val="9"/>
+    <w:qFormat/>
+    <w:rsid w:val="00BD4206"/>
+    <w:pPr>
+      <w:keepNext/>
+      <w:keepLines/>
+      <w:spacing w:before="240" w:after="0"/>
+      <w:outlineLvl w:val="0"/>
+    </w:pPr>
+    <w:rPr>
+      <w:rFonts w:asciiTheme="majorHAnsi" w:eastAsiaTheme="majorEastAsia" w:hAnsiTheme="majorHAnsi" w:cstheme="majorBidi"/>
+      <w:color w:val="2F5496" w:themeColor="accent1" w:themeShade="BF"/>
+      <w:sz w:val="32"/>
+      <w:szCs w:val="32"/>
+    </w:rPr>
+  </w:style>
+  <w:style w:type="character" w:default="1" w:styleId="DefaultParagraphFont">
     <w:name w:val="Default Paragraph Font"/>
     <w:uiPriority w:val="1"/>
     <w:semiHidden/>
     <w:unhideWhenUsed/>
   </w:style>
-  <w:style w:type="table" w:default="1" w:styleId="Tabelanormal">
+  <w:style w:type="table" w:default="1" w:styleId="TableNormal">
     <w:name w:val="Normal Table"/>
     <w:uiPriority w:val="99"/>
     <w:semiHidden/>
@@ -811,11 +1024,102 @@
       </w:tblCellMar>
     </w:tblPr>
   </w:style>
-  <w:style w:type="numbering" w:default="1" w:styleId="Semlista">
+  <w:style w:type="numbering" w:default="1" w:styleId="NoList">
     <w:name w:val="No List"/>
     <w:uiPriority w:val="99"/>
     <w:semiHidden/>
     <w:unhideWhenUsed/>
+  </w:style>
+  <w:style w:type="paragraph" w:styleId="Title">
+    <w:name w:val="Title"/>
+    <w:basedOn w:val="Normal"/>
+    <w:next w:val="Normal"/>
+    <w:link w:val="TitleChar"/>
+    <w:uiPriority w:val="10"/>
+    <w:qFormat/>
+    <w:rsid w:val="00BD4206"/>
+    <w:pPr>
+      <w:spacing w:after="0" w:line="240" w:lineRule="auto"/>
+      <w:contextualSpacing/>
+    </w:pPr>
+    <w:rPr>
+      <w:rFonts w:asciiTheme="majorHAnsi" w:eastAsiaTheme="majorEastAsia" w:hAnsiTheme="majorHAnsi" w:cstheme="majorBidi"/>
+      <w:spacing w:val="-10"/>
+      <w:kern w:val="28"/>
+      <w:sz w:val="56"/>
+      <w:szCs w:val="56"/>
+    </w:rPr>
+  </w:style>
+  <w:style w:type="character" w:customStyle="1" w:styleId="TitleChar">
+    <w:name w:val="Title Char"/>
+    <w:basedOn w:val="DefaultParagraphFont"/>
+    <w:link w:val="Title"/>
+    <w:uiPriority w:val="10"/>
+    <w:rsid w:val="00BD4206"/>
+    <w:rPr>
+      <w:rFonts w:asciiTheme="majorHAnsi" w:eastAsiaTheme="majorEastAsia" w:hAnsiTheme="majorHAnsi" w:cstheme="majorBidi"/>
+      <w:spacing w:val="-10"/>
+      <w:kern w:val="28"/>
+      <w:sz w:val="56"/>
+      <w:szCs w:val="56"/>
+    </w:rPr>
+  </w:style>
+  <w:style w:type="character" w:customStyle="1" w:styleId="Heading1Char">
+    <w:name w:val="Heading 1 Char"/>
+    <w:basedOn w:val="DefaultParagraphFont"/>
+    <w:link w:val="Heading1"/>
+    <w:uiPriority w:val="9"/>
+    <w:rsid w:val="00BD4206"/>
+    <w:rPr>
+      <w:rFonts w:asciiTheme="majorHAnsi" w:eastAsiaTheme="majorEastAsia" w:hAnsiTheme="majorHAnsi" w:cstheme="majorBidi"/>
+      <w:color w:val="2F5496" w:themeColor="accent1" w:themeShade="BF"/>
+      <w:sz w:val="32"/>
+      <w:szCs w:val="32"/>
+    </w:rPr>
+  </w:style>
+  <w:style w:type="paragraph" w:styleId="Header">
+    <w:name w:val="header"/>
+    <w:basedOn w:val="Normal"/>
+    <w:link w:val="HeaderChar"/>
+    <w:uiPriority w:val="99"/>
+    <w:unhideWhenUsed/>
+    <w:rsid w:val="00BD4206"/>
+    <w:pPr>
+      <w:tabs>
+        <w:tab w:val="center" w:pos="4680"/>
+        <w:tab w:val="right" w:pos="9360"/>
+      </w:tabs>
+      <w:spacing w:after="0" w:line="240" w:lineRule="auto"/>
+    </w:pPr>
+  </w:style>
+  <w:style w:type="character" w:customStyle="1" w:styleId="HeaderChar">
+    <w:name w:val="Header Char"/>
+    <w:basedOn w:val="DefaultParagraphFont"/>
+    <w:link w:val="Header"/>
+    <w:uiPriority w:val="99"/>
+    <w:rsid w:val="00BD4206"/>
+  </w:style>
+  <w:style w:type="paragraph" w:styleId="Footer">
+    <w:name w:val="footer"/>
+    <w:basedOn w:val="Normal"/>
+    <w:link w:val="FooterChar"/>
+    <w:uiPriority w:val="99"/>
+    <w:unhideWhenUsed/>
+    <w:rsid w:val="00BD4206"/>
+    <w:pPr>
+      <w:tabs>
+        <w:tab w:val="center" w:pos="4680"/>
+        <w:tab w:val="right" w:pos="9360"/>
+      </w:tabs>
+      <w:spacing w:after="0" w:line="240" w:lineRule="auto"/>
+    </w:pPr>
+  </w:style>
+  <w:style w:type="character" w:customStyle="1" w:styleId="FooterChar">
+    <w:name w:val="Footer Char"/>
+    <w:basedOn w:val="DefaultParagraphFont"/>
+    <w:link w:val="Footer"/>
+    <w:uiPriority w:val="99"/>
+    <w:rsid w:val="00BD4206"/>
   </w:style>
 </w:styles>
 </file>

--- a/Relatorio.docx
+++ b/Relatorio.docx
@@ -4,7 +4,7 @@
   <w:body>
     <w:p>
       <w:pPr>
-        <w:pStyle w:val="Ttulo1"/>
+        <w:pStyle w:val="Heading1"/>
       </w:pPr>
       <w:r>
         <w:t>Descrição da solução</w:t>
@@ -167,6 +167,14 @@
       <w:r>
         <w:t>a realização de operações returnBina e getBina posteriores, admitindo uma verificação da existência do utilizador (via getBalance), este será re-instanciado no servidor Binas com os valores por omissão.</w:t>
       </w:r>
+    </w:p>
+    <w:p/>
+    <w:p>
+      <w:r>
+        <w:t>Cada utilizador guarda o seu número de sequência. O Binas não tem um número de sequência geral. Cada utilizador guarda também o seu saldo, para quando o servidor não for abaixo. Não há comparação de tags na escrita. Ver mail para completar o relatório.</w:t>
+      </w:r>
+      <w:bookmarkStart w:id="0" w:name="_GoBack"/>
+      <w:bookmarkEnd w:id="0"/>
     </w:p>
     <w:p>
       <w:r>
@@ -253,10 +261,9 @@
     <w:p/>
     <w:p>
       <w:pPr>
-        <w:pStyle w:val="Ttulo1"/>
+        <w:pStyle w:val="Heading1"/>
       </w:pPr>
       <w:r>
-        <w:lastRenderedPageBreak/>
         <w:t>Troca de mensagens</w:t>
       </w:r>
     </w:p>
@@ -292,8 +299,6 @@
           <w:u w:val="single"/>
         </w:rPr>
       </w:pPr>
-      <w:bookmarkStart w:id="0" w:name="_GoBack"/>
-      <w:bookmarkEnd w:id="0"/>
     </w:p>
     <w:sectPr>
       <w:pgSz w:w="11906" w:h="16838"/>
@@ -753,11 +758,11 @@
     <w:name w:val="Normal"/>
     <w:qFormat/>
   </w:style>
-  <w:style w:type="paragraph" w:styleId="Ttulo1">
+  <w:style w:type="paragraph" w:styleId="Heading1">
     <w:name w:val="heading 1"/>
     <w:basedOn w:val="Normal"/>
     <w:next w:val="Normal"/>
-    <w:link w:val="Ttulo1Carter"/>
+    <w:link w:val="Heading1Char"/>
     <w:uiPriority w:val="9"/>
     <w:qFormat/>
     <w:rsid w:val="00BD4206"/>
@@ -774,13 +779,13 @@
       <w:szCs w:val="32"/>
     </w:rPr>
   </w:style>
-  <w:style w:type="character" w:default="1" w:styleId="Tipodeletrapredefinidodopargrafo">
+  <w:style w:type="character" w:default="1" w:styleId="DefaultParagraphFont">
     <w:name w:val="Default Paragraph Font"/>
     <w:uiPriority w:val="1"/>
     <w:semiHidden/>
     <w:unhideWhenUsed/>
   </w:style>
-  <w:style w:type="table" w:default="1" w:styleId="Tabelanormal">
+  <w:style w:type="table" w:default="1" w:styleId="TableNormal">
     <w:name w:val="Normal Table"/>
     <w:uiPriority w:val="99"/>
     <w:semiHidden/>
@@ -795,17 +800,17 @@
       </w:tblCellMar>
     </w:tblPr>
   </w:style>
-  <w:style w:type="numbering" w:default="1" w:styleId="Semlista">
+  <w:style w:type="numbering" w:default="1" w:styleId="NoList">
     <w:name w:val="No List"/>
     <w:uiPriority w:val="99"/>
     <w:semiHidden/>
     <w:unhideWhenUsed/>
   </w:style>
-  <w:style w:type="paragraph" w:styleId="Ttulo">
+  <w:style w:type="paragraph" w:styleId="Title">
     <w:name w:val="Title"/>
     <w:basedOn w:val="Normal"/>
     <w:next w:val="Normal"/>
-    <w:link w:val="TtuloCarter"/>
+    <w:link w:val="TitleChar"/>
     <w:uiPriority w:val="10"/>
     <w:qFormat/>
     <w:rsid w:val="00BD4206"/>
@@ -821,10 +826,10 @@
       <w:szCs w:val="56"/>
     </w:rPr>
   </w:style>
-  <w:style w:type="character" w:customStyle="1" w:styleId="TtuloCarter">
-    <w:name w:val="Título Caráter"/>
-    <w:basedOn w:val="Tipodeletrapredefinidodopargrafo"/>
-    <w:link w:val="Ttulo"/>
+  <w:style w:type="character" w:customStyle="1" w:styleId="TitleChar">
+    <w:name w:val="Title Char"/>
+    <w:basedOn w:val="DefaultParagraphFont"/>
+    <w:link w:val="Title"/>
     <w:uiPriority w:val="10"/>
     <w:rsid w:val="00BD4206"/>
     <w:rPr>
@@ -835,10 +840,10 @@
       <w:szCs w:val="56"/>
     </w:rPr>
   </w:style>
-  <w:style w:type="character" w:customStyle="1" w:styleId="Ttulo1Carter">
-    <w:name w:val="Título 1 Caráter"/>
-    <w:basedOn w:val="Tipodeletrapredefinidodopargrafo"/>
-    <w:link w:val="Ttulo1"/>
+  <w:style w:type="character" w:customStyle="1" w:styleId="Heading1Char">
+    <w:name w:val="Heading 1 Char"/>
+    <w:basedOn w:val="DefaultParagraphFont"/>
+    <w:link w:val="Heading1"/>
     <w:uiPriority w:val="9"/>
     <w:rsid w:val="00BD4206"/>
     <w:rPr>
@@ -848,10 +853,10 @@
       <w:szCs w:val="32"/>
     </w:rPr>
   </w:style>
-  <w:style w:type="paragraph" w:styleId="Cabealho">
+  <w:style w:type="paragraph" w:styleId="Header">
     <w:name w:val="header"/>
     <w:basedOn w:val="Normal"/>
-    <w:link w:val="CabealhoCarter"/>
+    <w:link w:val="HeaderChar"/>
     <w:uiPriority w:val="99"/>
     <w:unhideWhenUsed/>
     <w:rsid w:val="00BD4206"/>
@@ -863,17 +868,17 @@
       <w:spacing w:after="0" w:line="240" w:lineRule="auto"/>
     </w:pPr>
   </w:style>
-  <w:style w:type="character" w:customStyle="1" w:styleId="CabealhoCarter">
-    <w:name w:val="Cabeçalho Caráter"/>
-    <w:basedOn w:val="Tipodeletrapredefinidodopargrafo"/>
-    <w:link w:val="Cabealho"/>
+  <w:style w:type="character" w:customStyle="1" w:styleId="HeaderChar">
+    <w:name w:val="Header Char"/>
+    <w:basedOn w:val="DefaultParagraphFont"/>
+    <w:link w:val="Header"/>
     <w:uiPriority w:val="99"/>
     <w:rsid w:val="00BD4206"/>
   </w:style>
-  <w:style w:type="paragraph" w:styleId="Rodap">
+  <w:style w:type="paragraph" w:styleId="Footer">
     <w:name w:val="footer"/>
     <w:basedOn w:val="Normal"/>
-    <w:link w:val="RodapCarter"/>
+    <w:link w:val="FooterChar"/>
     <w:uiPriority w:val="99"/>
     <w:unhideWhenUsed/>
     <w:rsid w:val="00BD4206"/>
@@ -885,10 +890,10 @@
       <w:spacing w:after="0" w:line="240" w:lineRule="auto"/>
     </w:pPr>
   </w:style>
-  <w:style w:type="character" w:customStyle="1" w:styleId="RodapCarter">
-    <w:name w:val="Rodapé Caráter"/>
-    <w:basedOn w:val="Tipodeletrapredefinidodopargrafo"/>
-    <w:link w:val="Rodap"/>
+  <w:style w:type="character" w:customStyle="1" w:styleId="FooterChar">
+    <w:name w:val="Footer Char"/>
+    <w:basedOn w:val="DefaultParagraphFont"/>
+    <w:link w:val="Footer"/>
     <w:uiPriority w:val="99"/>
     <w:rsid w:val="00BD4206"/>
   </w:style>

--- a/Relatorio.docx
+++ b/Relatorio.docx
@@ -15,19 +15,47 @@
         <w:jc w:val="both"/>
       </w:pPr>
       <w:r>
-        <w:t>A abordagem usada tem base no Quorum Consensus, com algumas a</w:t>
+        <w:t xml:space="preserve">A abordagem usada tem base no </w:t>
+      </w:r>
+      <w:proofErr w:type="spellStart"/>
+      <w:r>
+        <w:t>Quorum</w:t>
+      </w:r>
+      <w:proofErr w:type="spellEnd"/>
+      <w:r>
+        <w:t xml:space="preserve"> </w:t>
+      </w:r>
+      <w:proofErr w:type="spellStart"/>
+      <w:r>
+        <w:t>Consensus</w:t>
+      </w:r>
+      <w:proofErr w:type="spellEnd"/>
+      <w:r>
+        <w:t>, com algumas a</w:t>
       </w:r>
       <w:r>
         <w:t>l</w:t>
       </w:r>
       <w:r>
-        <w:t>terações com objetivo de melhorar a eficiência do projeto. Nesse sentido, é</w:t>
+        <w:t xml:space="preserve">terações com </w:t>
+      </w:r>
+      <w:r>
+        <w:t xml:space="preserve">o </w:t>
+      </w:r>
+      <w:r>
+        <w:t>objetivo de melhorar a eficiência do projeto. Nesse sentido, é</w:t>
       </w:r>
       <w:r>
         <w:t xml:space="preserve"> assumido</w:t>
       </w:r>
       <w:r>
-        <w:t xml:space="preserve"> que existem três réplicas Station, e que não pode haver mais que uma falha em simultâneo. Além disso, o servidor Binas pode falhar ocasionalmente, o que pode causar a perda ou corrupção na informação dos utilizadores.</w:t>
+        <w:t xml:space="preserve"> que existem três réplicas Station, e que não pode haver mais que uma falha em simultâneo. </w:t>
+      </w:r>
+      <w:r>
+        <w:t xml:space="preserve">As chamadas remotas esperam apenas por duas respostas. </w:t>
+      </w:r>
+      <w:r>
+        <w:t>Além disso, o servidor Binas pode falhar ocasionalmente, o que pode causar a perda ou corrupção na informação dos utilizadores.</w:t>
       </w:r>
     </w:p>
     <w:p>
@@ -41,8 +69,13 @@
         <w:t>foi na estrutura da</w:t>
       </w:r>
       <w:r>
-        <w:t xml:space="preserve"> tag</w:t>
-      </w:r>
+        <w:t xml:space="preserve"> </w:t>
+      </w:r>
+      <w:proofErr w:type="spellStart"/>
+      <w:r>
+        <w:t>tag</w:t>
+      </w:r>
+      <w:proofErr w:type="spellEnd"/>
       <w:r>
         <w:t xml:space="preserve">. </w:t>
       </w:r>
@@ -53,14 +86,24 @@
         <w:t>oi decidido</w:t>
       </w:r>
       <w:r>
-        <w:t xml:space="preserve"> que a tag seria um número sequencial, que iria ser incrementado apenas quando é realizado a operação </w:t>
-      </w:r>
+        <w:t xml:space="preserve"> que a </w:t>
+      </w:r>
+      <w:proofErr w:type="spellStart"/>
+      <w:r>
+        <w:t>tag</w:t>
+      </w:r>
+      <w:proofErr w:type="spellEnd"/>
+      <w:r>
+        <w:t xml:space="preserve"> seria um número sequencial, que iria ser incrementado apenas quando é realizado a operação </w:t>
+      </w:r>
+      <w:proofErr w:type="spellStart"/>
       <w:r>
         <w:rPr>
           <w:i/>
         </w:rPr>
         <w:t>setBalance</w:t>
       </w:r>
+      <w:proofErr w:type="spellEnd"/>
       <w:r>
         <w:rPr>
           <w:i/>
@@ -68,197 +111,265 @@
         <w:t xml:space="preserve">, </w:t>
       </w:r>
       <w:r>
-        <w:t>ou seja, quando é realizada a operação de escrita. Além</w:t>
+        <w:t>ou seja, quando é realizada a operação de escrita</w:t>
+      </w:r>
+      <w:r>
+        <w:t xml:space="preserve">. Isso é possível porque existe apenas um cliente, pelo que não é necessário guardar o </w:t>
+      </w:r>
+      <w:proofErr w:type="spellStart"/>
+      <w:r>
+        <w:t>clientId</w:t>
+      </w:r>
+      <w:proofErr w:type="spellEnd"/>
+      <w:r>
+        <w:t>.</w:t>
+      </w:r>
+    </w:p>
+    <w:p>
+      <w:pPr>
+        <w:jc w:val="both"/>
+      </w:pPr>
+      <w:r>
+        <w:t>Além</w:t>
       </w:r>
       <w:r>
         <w:t xml:space="preserve"> disso, a</w:t>
       </w:r>
       <w:r>
-        <w:t xml:space="preserve"> tag mais recente </w:t>
+        <w:t xml:space="preserve"> </w:t>
+      </w:r>
+      <w:proofErr w:type="spellStart"/>
+      <w:r>
+        <w:t>tag</w:t>
+      </w:r>
+      <w:proofErr w:type="spellEnd"/>
+      <w:r>
+        <w:t xml:space="preserve"> mais recente </w:t>
       </w:r>
       <w:r>
         <w:t xml:space="preserve">é também guardada </w:t>
       </w:r>
       <w:r>
-        <w:t xml:space="preserve">no </w:t>
-      </w:r>
+        <w:t>pelo</w:t>
+      </w:r>
+      <w:r>
+        <w:t xml:space="preserve"> utilizador</w:t>
+      </w:r>
+      <w:r>
+        <w:t>, do lado do Binas</w:t>
+      </w:r>
+      <w:r>
+        <w:t xml:space="preserve">, tal como o saldo correspondente à escrita com essa </w:t>
+      </w:r>
+      <w:proofErr w:type="spellStart"/>
+      <w:r>
+        <w:t>tag</w:t>
+      </w:r>
+      <w:proofErr w:type="spellEnd"/>
+      <w:r>
+        <w:t>.</w:t>
+      </w:r>
+      <w:r>
+        <w:t xml:space="preserve"> </w:t>
+      </w:r>
+      <w:r>
+        <w:t>Assim</w:t>
+      </w:r>
+      <w:r>
+        <w:t>, a leitura realizada antes de se fazer uma escrita</w:t>
+      </w:r>
+      <w:r>
+        <w:t>,</w:t>
+      </w:r>
+      <w:r>
+        <w:t xml:space="preserve"> com o objetivo de procurar qual a </w:t>
+      </w:r>
+      <w:proofErr w:type="spellStart"/>
+      <w:r>
+        <w:t>tag</w:t>
+      </w:r>
+      <w:proofErr w:type="spellEnd"/>
+      <w:r>
+        <w:t xml:space="preserve"> mais recente</w:t>
+      </w:r>
+      <w:r>
+        <w:t>,</w:t>
+      </w:r>
+      <w:r>
+        <w:t xml:space="preserve"> </w:t>
+      </w:r>
+      <w:r>
+        <w:t>passa a ser desnecessária</w:t>
+      </w:r>
+      <w:r>
+        <w:t xml:space="preserve">, já que </w:t>
+      </w:r>
+      <w:r>
+        <w:t>pode ser obtida</w:t>
+      </w:r>
+      <w:r>
+        <w:t xml:space="preserve"> do lado do Binas</w:t>
+      </w:r>
+      <w:r>
+        <w:t xml:space="preserve">. Este procedimento </w:t>
+      </w:r>
+      <w:r>
+        <w:t>funciona</w:t>
+      </w:r>
+      <w:r>
+        <w:t xml:space="preserve"> apenas quando o servidor Binas não falha, ou seja, quando não são perdidas as informações dos utilizadores. Se assim for,</w:t>
+      </w:r>
+      <w:r>
+        <w:t xml:space="preserve"> </w:t>
+      </w:r>
+      <w:r>
+        <w:t>há</w:t>
+      </w:r>
+      <w:r>
+        <w:t xml:space="preserve"> a garantia que o saldo guardado pelo utilizador é o mais atual.</w:t>
+      </w:r>
+    </w:p>
+    <w:p>
+      <w:r>
+        <w:t>Numa situação de falha do servidor Binas, em que os registos de utilizadores são completamente perdidos, a associação de email e saldo de cada utilizador persiste nas réplicas station.</w:t>
+      </w:r>
+      <w:r>
+        <w:t xml:space="preserve"> </w:t>
+      </w:r>
+      <w:r>
+        <w:t>Assim sendo, n</w:t>
+      </w:r>
+      <w:r>
+        <w:t xml:space="preserve">a realização de operações </w:t>
+      </w:r>
+      <w:proofErr w:type="spellStart"/>
+      <w:r>
+        <w:t>returnBina</w:t>
+      </w:r>
+      <w:proofErr w:type="spellEnd"/>
+      <w:r>
+        <w:t xml:space="preserve"> e </w:t>
+      </w:r>
+      <w:proofErr w:type="spellStart"/>
+      <w:r>
+        <w:t>getBina</w:t>
+      </w:r>
+      <w:proofErr w:type="spellEnd"/>
+      <w:r>
+        <w:t xml:space="preserve"> posteriores, admitindo uma verificação da existência do utilizador (via </w:t>
+      </w:r>
+      <w:proofErr w:type="spellStart"/>
+      <w:r>
+        <w:t>getBalance</w:t>
+      </w:r>
+      <w:proofErr w:type="spellEnd"/>
+      <w:r>
+        <w:t xml:space="preserve">), este </w:t>
+      </w:r>
+      <w:r>
+        <w:t>voltará a ser instanciado</w:t>
+      </w:r>
+      <w:r>
+        <w:t xml:space="preserve"> no servidor Binas com os valores por omissão.</w:t>
+      </w:r>
+    </w:p>
+    <w:p>
+      <w:r>
+        <w:t>Quando as leituras na estação devolvem ‘</w:t>
+      </w:r>
+      <w:proofErr w:type="spellStart"/>
+      <w:r>
+        <w:t>null</w:t>
+      </w:r>
+      <w:proofErr w:type="spellEnd"/>
+      <w:r>
+        <w:t xml:space="preserve">’ (o utilizador não tem conta instanciada nas stations), isto é passado com valores inteiros ‘-1’ na </w:t>
+      </w:r>
+      <w:proofErr w:type="spellStart"/>
+      <w:r>
+        <w:t>tag</w:t>
+      </w:r>
+      <w:proofErr w:type="spellEnd"/>
+      <w:r>
+        <w:t xml:space="preserve"> e saldo, e é tratado do lado do Binas.</w:t>
+      </w:r>
+      <w:r>
+        <w:t xml:space="preserve"> </w:t>
+      </w:r>
+      <w:r>
+        <w:t xml:space="preserve">A </w:t>
+      </w:r>
+      <w:proofErr w:type="spellStart"/>
+      <w:r>
+        <w:t>thread</w:t>
+      </w:r>
+      <w:proofErr w:type="spellEnd"/>
+      <w:r>
+        <w:t xml:space="preserve"> que  executa este pedido do lado do Binas espera pelas respostas inertemente – é ‘adormecida’ e verifica se recebeu alguma resposta periodicamente. </w:t>
+      </w:r>
+      <w:r>
+        <w:t>Isto conserva energia (a do processador e a nossa, que esta implementação é mais fácil).</w:t>
+      </w:r>
+    </w:p>
+    <w:p>
+      <w:r>
+        <w:t xml:space="preserve">No caso específico do </w:t>
+      </w:r>
+      <w:proofErr w:type="spellStart"/>
+      <w:r>
+        <w:t>setBalance</w:t>
+      </w:r>
+      <w:proofErr w:type="spellEnd"/>
+      <w:r>
+        <w:t xml:space="preserve">, foi implementado de forma a necessitar do </w:t>
+      </w:r>
+      <w:proofErr w:type="spellStart"/>
+      <w:r>
+        <w:t>getBalance</w:t>
+      </w:r>
+      <w:proofErr w:type="spellEnd"/>
+      <w:r>
+        <w:t xml:space="preserve"> para fazer a verificação (e, caso seja necessário, a </w:t>
+      </w:r>
+      <w:proofErr w:type="spellStart"/>
+      <w:r>
+        <w:t>re-inicialização</w:t>
+      </w:r>
+      <w:proofErr w:type="spellEnd"/>
+      <w:r>
+        <w:t>) dos utilizadores, antes de executar a operação em si.</w:t>
+      </w:r>
+      <w:r>
+        <w:t xml:space="preserve"> Isto evita uma chamada de leitura remota desnecessária às estações, como explicado em cima, já que o </w:t>
+      </w:r>
+      <w:proofErr w:type="spellStart"/>
+      <w:r>
+        <w:t>getBalance</w:t>
+      </w:r>
+      <w:proofErr w:type="spellEnd"/>
+      <w:r>
+        <w:t xml:space="preserve"> devolve o valor guardado no Binas caso este esteja disponível.</w:t>
+      </w:r>
+    </w:p>
+    <w:p>
+      <w:r>
+        <w:t xml:space="preserve">Optámos por uma estratégia de implementação de </w:t>
+      </w:r>
+      <w:proofErr w:type="spellStart"/>
       <w:r>
         <w:rPr>
           <w:i/>
         </w:rPr>
-        <w:t xml:space="preserve">Front End </w:t>
-      </w:r>
-      <w:r>
-        <w:t xml:space="preserve">do utilizador. Isso é possível porque existe apenas um cliente, pelo que não é necessário guardar o clientId. </w:t>
-      </w:r>
-      <w:r>
-        <w:t>Assim</w:t>
-      </w:r>
-      <w:r>
-        <w:t>, a leitura realizada antes de se fazer uma escrita</w:t>
-      </w:r>
-      <w:r>
-        <w:t>,</w:t>
-      </w:r>
-      <w:r>
-        <w:t xml:space="preserve"> com o objetivo de procurar qual a tag mais recente</w:t>
-      </w:r>
-      <w:r>
-        <w:t>,</w:t>
+        <w:t>polling</w:t>
+      </w:r>
+      <w:proofErr w:type="spellEnd"/>
+      <w:r>
+        <w:t>, porque parecia ter menos código.</w:t>
       </w:r>
       <w:r>
         <w:t xml:space="preserve"> </w:t>
       </w:r>
-      <w:r>
-        <w:t xml:space="preserve">passa a ser desnecessária. </w:t>
-      </w:r>
-    </w:p>
-    <w:p>
-      <w:r>
-        <w:t>Outra otimização realizada consiste no armazenamento</w:t>
-      </w:r>
-      <w:r>
-        <w:t>, por parte de cada utilizador,</w:t>
-      </w:r>
-      <w:r>
-        <w:t xml:space="preserve"> da tag respetiva à ultima escrita (</w:t>
-      </w:r>
-      <w:r>
-        <w:rPr>
-          <w:i/>
-        </w:rPr>
-        <w:t>setBalance)</w:t>
-      </w:r>
-      <w:r>
-        <w:t xml:space="preserve"> de cada utilizador</w:t>
-      </w:r>
-      <w:r>
-        <w:t xml:space="preserve">. Em leituras subsequentes, o cliente vai comparar este valor (a tag, que se trata do número de sequência) com o seu próprio número de sequência, que é guardado do lado do cliente, como explicado acima. Assim, se o número de sequência for igual, não há necessidade de ler o valor </w:t>
-      </w:r>
-      <w:r>
-        <w:t>nas</w:t>
-      </w:r>
-      <w:r>
-        <w:t xml:space="preserve"> </w:t>
-      </w:r>
-      <w:r>
-        <w:t>stations</w:t>
-      </w:r>
-      <w:r>
-        <w:t xml:space="preserve">, já que </w:t>
-      </w:r>
-      <w:r>
-        <w:t>existe</w:t>
-      </w:r>
-      <w:r>
-        <w:t xml:space="preserve"> a garantia que o saldo guardado pelo utilizador é o mais atual.</w:t>
-      </w:r>
-    </w:p>
-    <w:p>
-      <w:r>
-        <w:t>Numa situação de falha do servidor Binas, em que os registos de utilizadores são completamente perdidos, a associação de email e saldo de cada utilizador persiste nas réplicas station.</w:t>
-      </w:r>
-      <w:r>
-        <w:t xml:space="preserve"> </w:t>
-      </w:r>
-      <w:r>
-        <w:t>Assim sendo, n</w:t>
-      </w:r>
-      <w:r>
-        <w:t>a realização de operações returnBina e getBina posteriores, admitindo uma verificação da existência do utilizador (via getBalance), este será re-instanciado no servidor Binas com os valores por omissão.</w:t>
-      </w:r>
-    </w:p>
-    <w:p/>
-    <w:p>
-      <w:r>
-        <w:t>Cada utilizador guarda o seu número de sequência. O Binas não tem um número de sequência geral. Cada utilizador guarda também o seu saldo, para quando o servidor não for abaixo. Não há comparação de tags na escrita. Ver mail para completar o relatório.</w:t>
-      </w:r>
-      <w:bookmarkStart w:id="0" w:name="_GoBack"/>
-      <w:bookmarkEnd w:id="0"/>
-    </w:p>
-    <w:p>
-      <w:r>
-        <w:rPr>
-          <w:noProof/>
-        </w:rPr>
-        <w:drawing>
-          <wp:anchor distT="0" distB="0" distL="114300" distR="114300" simplePos="0" relativeHeight="251658240" behindDoc="1" locked="0" layoutInCell="1" allowOverlap="1">
-            <wp:simplePos x="0" y="0"/>
-            <wp:positionH relativeFrom="margin">
-              <wp:align>center</wp:align>
-            </wp:positionH>
-            <wp:positionV relativeFrom="paragraph">
-              <wp:posOffset>11430</wp:posOffset>
-            </wp:positionV>
-            <wp:extent cx="7258050" cy="4570095"/>
-            <wp:effectExtent l="0" t="0" r="0" b="1905"/>
-            <wp:wrapNone/>
-            <wp:docPr id="1" name="Imagem 1"/>
-            <wp:cNvGraphicFramePr>
-              <a:graphicFrameLocks xmlns:a="http://schemas.openxmlformats.org/drawingml/2006/main" noChangeAspect="1"/>
-            </wp:cNvGraphicFramePr>
-            <a:graphic xmlns:a="http://schemas.openxmlformats.org/drawingml/2006/main">
-              <a:graphicData uri="http://schemas.openxmlformats.org/drawingml/2006/picture">
-                <pic:pic xmlns:pic="http://schemas.openxmlformats.org/drawingml/2006/picture">
-                  <pic:nvPicPr>
-                    <pic:cNvPr id="0" name="Picture 1"/>
-                    <pic:cNvPicPr>
-                      <a:picLocks noChangeAspect="1" noChangeArrowheads="1"/>
-                    </pic:cNvPicPr>
-                  </pic:nvPicPr>
-                  <pic:blipFill>
-                    <a:blip r:embed="rId6">
-                      <a:extLst>
-                        <a:ext uri="{28A0092B-C50C-407E-A947-70E740481C1C}">
-                          <a14:useLocalDpi xmlns:a14="http://schemas.microsoft.com/office/drawing/2010/main" val="0"/>
-                        </a:ext>
-                      </a:extLst>
-                    </a:blip>
-                    <a:srcRect/>
-                    <a:stretch>
-                      <a:fillRect/>
-                    </a:stretch>
-                  </pic:blipFill>
-                  <pic:spPr bwMode="auto">
-                    <a:xfrm>
-                      <a:off x="0" y="0"/>
-                      <a:ext cx="7258050" cy="4570095"/>
-                    </a:xfrm>
-                    <a:prstGeom prst="rect">
-                      <a:avLst/>
-                    </a:prstGeom>
-                    <a:noFill/>
-                    <a:ln>
-                      <a:noFill/>
-                    </a:ln>
-                  </pic:spPr>
-                </pic:pic>
-              </a:graphicData>
-            </a:graphic>
-            <wp14:sizeRelH relativeFrom="page">
-              <wp14:pctWidth>0</wp14:pctWidth>
-            </wp14:sizeRelH>
-            <wp14:sizeRelV relativeFrom="page">
-              <wp14:pctHeight>0</wp14:pctHeight>
-            </wp14:sizeRelV>
-          </wp:anchor>
-        </w:drawing>
-      </w:r>
-    </w:p>
-    <w:p/>
-    <w:p/>
-    <w:p/>
-    <w:p/>
-    <w:p/>
-    <w:p/>
-    <w:p/>
-    <w:p/>
-    <w:p/>
-    <w:p/>
-    <w:p/>
-    <w:p/>
-    <w:p/>
-    <w:p/>
+    </w:p>
     <w:p>
       <w:pPr>
         <w:pStyle w:val="Heading1"/>
@@ -269,10 +380,26 @@
     </w:p>
     <w:p>
       <w:r>
-        <w:t>De acordo com o Quorum C</w:t>
-      </w:r>
-      <w:r>
-        <w:t xml:space="preserve">onsensus, o cliente faz a operação para todos os servidores, e recebendo resposta </w:t>
+        <w:t xml:space="preserve">De acordo com o </w:t>
+      </w:r>
+      <w:proofErr w:type="spellStart"/>
+      <w:r>
+        <w:t>Quorum</w:t>
+      </w:r>
+      <w:proofErr w:type="spellEnd"/>
+      <w:r>
+        <w:t xml:space="preserve"> </w:t>
+      </w:r>
+      <w:proofErr w:type="spellStart"/>
+      <w:r>
+        <w:t>C</w:t>
+      </w:r>
+      <w:r>
+        <w:t>onsensus</w:t>
+      </w:r>
+      <w:proofErr w:type="spellEnd"/>
+      <w:r>
+        <w:t xml:space="preserve">, o cliente faz a operação para todos os servidores, e recebendo resposta </w:t>
       </w:r>
       <w:r>
         <w:t>de uma maioria deles, assume sucesso. Considerando qualquer tipo de exceção erro na resposta, e sabendo que o número de stations simultâneas é 3, se duas chamadas remotas devolverem corretamente, a operação foi bem-sucedida.</w:t>
@@ -280,25 +407,83 @@
     </w:p>
     <w:p>
       <w:r>
-        <w:t>No caso do getBalance, a chamada</w:t>
+        <w:t xml:space="preserve">No caso do </w:t>
+      </w:r>
+      <w:proofErr w:type="spellStart"/>
+      <w:r>
+        <w:t>getBalance</w:t>
+      </w:r>
+      <w:proofErr w:type="spellEnd"/>
+      <w:r>
+        <w:t>, a chamada</w:t>
       </w:r>
       <w:r>
         <w:t xml:space="preserve"> enviará o email do utilizador e</w:t>
       </w:r>
       <w:r>
-        <w:t xml:space="preserve"> devolverá uma estrutura com dois valores – o saldo e a tag. Neste caso, é selecionado o valor cuja tag seja mais recente (maior sequence number). </w:t>
-      </w:r>
-      <w:r>
-        <w:t>No caso do setBalance, é enviado o email, o novo saldo, e a tag, e o valor de retorno é void.</w:t>
-      </w:r>
-    </w:p>
-    <w:p/>
-    <w:p>
-      <w:pPr>
-        <w:rPr>
-          <w:u w:val="single"/>
-        </w:rPr>
-      </w:pPr>
+        <w:t xml:space="preserve"> devolverá uma estrutura com dois valores – o saldo e a </w:t>
+      </w:r>
+      <w:proofErr w:type="spellStart"/>
+      <w:r>
+        <w:t>tag</w:t>
+      </w:r>
+      <w:proofErr w:type="spellEnd"/>
+      <w:r>
+        <w:t xml:space="preserve">. Neste caso, é selecionado o valor cuja </w:t>
+      </w:r>
+      <w:proofErr w:type="spellStart"/>
+      <w:r>
+        <w:t>tag</w:t>
+      </w:r>
+      <w:proofErr w:type="spellEnd"/>
+      <w:r>
+        <w:t xml:space="preserve"> seja mais recente (maior </w:t>
+      </w:r>
+      <w:proofErr w:type="spellStart"/>
+      <w:r>
+        <w:t>sequence</w:t>
+      </w:r>
+      <w:proofErr w:type="spellEnd"/>
+      <w:r>
+        <w:t xml:space="preserve"> </w:t>
+      </w:r>
+      <w:proofErr w:type="spellStart"/>
+      <w:r>
+        <w:t>number</w:t>
+      </w:r>
+      <w:proofErr w:type="spellEnd"/>
+      <w:r>
+        <w:t xml:space="preserve">). </w:t>
+      </w:r>
+      <w:r>
+        <w:t xml:space="preserve">No caso do </w:t>
+      </w:r>
+      <w:proofErr w:type="spellStart"/>
+      <w:r>
+        <w:t>setBalance</w:t>
+      </w:r>
+      <w:proofErr w:type="spellEnd"/>
+      <w:r>
+        <w:t xml:space="preserve">, é enviado o email, o novo saldo, e a </w:t>
+      </w:r>
+      <w:proofErr w:type="spellStart"/>
+      <w:r>
+        <w:t>tag</w:t>
+      </w:r>
+      <w:proofErr w:type="spellEnd"/>
+      <w:r>
+        <w:t xml:space="preserve">, e o valor de retorno é </w:t>
+      </w:r>
+      <w:proofErr w:type="spellStart"/>
+      <w:r>
+        <w:t>void</w:t>
+      </w:r>
+      <w:proofErr w:type="spellEnd"/>
+      <w:r>
+        <w:t>.</w:t>
+      </w:r>
+      <w:bookmarkStart w:id="0" w:name="_GoBack"/>
+      <w:bookmarkEnd w:id="0"/>
     </w:p>
     <w:sectPr>
       <w:pgSz w:w="11906" w:h="16838"/>

--- a/Relatorio.docx
+++ b/Relatorio.docx
@@ -353,7 +353,10 @@
     </w:p>
     <w:p>
       <w:r>
-        <w:t xml:space="preserve">Optámos por uma estratégia de implementação de </w:t>
+        <w:t xml:space="preserve">Foi optado </w:t>
+      </w:r>
+      <w:r>
+        <w:t xml:space="preserve">por uma estratégia de implementação de </w:t>
       </w:r>
       <w:proofErr w:type="spellStart"/>
       <w:r>
@@ -364,10 +367,32 @@
       </w:r>
       <w:proofErr w:type="spellEnd"/>
       <w:r>
-        <w:t>, porque parecia ter menos código.</w:t>
+        <w:t>, porque</w:t>
+      </w:r>
+      <w:r>
+        <w:t xml:space="preserve">, comparativamente ao </w:t>
+      </w:r>
+      <w:proofErr w:type="spellStart"/>
+      <w:r>
+        <w:rPr>
+          <w:i/>
+        </w:rPr>
+        <w:t>callback</w:t>
+      </w:r>
+      <w:proofErr w:type="spellEnd"/>
+      <w:r>
+        <w:t>, a atualização da informação aproxima-se de ser em tempo real, e apesar de ser mais custosa</w:t>
+      </w:r>
+      <w:bookmarkStart w:id="0" w:name="_GoBack"/>
+      <w:bookmarkEnd w:id="0"/>
+      <w:r>
+        <w:t>, o sistema nunca</w:t>
       </w:r>
       <w:r>
         <w:t xml:space="preserve"> </w:t>
+      </w:r>
+      <w:r>
+        <w:t>vai estar numa situação de falta de recursos.</w:t>
       </w:r>
     </w:p>
     <w:p>
@@ -437,7 +462,11 @@
       </w:r>
       <w:proofErr w:type="spellEnd"/>
       <w:r>
-        <w:t xml:space="preserve"> seja mais recente (maior </w:t>
+        <w:t xml:space="preserve"> seja mais recente </w:t>
+      </w:r>
+      <w:r>
+        <w:lastRenderedPageBreak/>
+        <w:t xml:space="preserve">(maior </w:t>
       </w:r>
       <w:proofErr w:type="spellStart"/>
       <w:r>
@@ -482,8 +511,6 @@
       <w:r>
         <w:t>.</w:t>
       </w:r>
-      <w:bookmarkStart w:id="0" w:name="_GoBack"/>
-      <w:bookmarkEnd w:id="0"/>
     </w:p>
     <w:sectPr>
       <w:pgSz w:w="11906" w:h="16838"/>
